--- a/previous-about.docx
+++ b/previous-about.docx
@@ -50,6 +50,52 @@
       </w:r>
     </w:p>
     <w:p/>
+    <w:p>
+      <w:proofErr w:type="spellStart"/>
+      <w:r>
+        <w:t>Backpaks</w:t>
+      </w:r>
+      <w:proofErr w:type="spellEnd"/>
+    </w:p>
+    <w:p>
+      <w:r>
+        <w:t xml:space="preserve">Thule </w:t>
+      </w:r>
+      <w:proofErr w:type="spellStart"/>
+      <w:r>
+        <w:t>subterra</w:t>
+      </w:r>
+      <w:proofErr w:type="spellEnd"/>
+      <w:r>
+        <w:t xml:space="preserve"> 21 l</w:t>
+      </w:r>
+    </w:p>
+    <w:p>
+      <w:r>
+        <w:t xml:space="preserve">Thule </w:t>
+      </w:r>
+      <w:proofErr w:type="spellStart"/>
+      <w:r>
+        <w:t>subterra</w:t>
+      </w:r>
+      <w:proofErr w:type="spellEnd"/>
+      <w:r>
+        <w:t xml:space="preserve"> 28 l </w:t>
+      </w:r>
+    </w:p>
+    <w:p>
+      <w:r>
+        <w:t xml:space="preserve">Thule </w:t>
+      </w:r>
+      <w:proofErr w:type="spellStart"/>
+      <w:r>
+        <w:t>aion</w:t>
+      </w:r>
+      <w:proofErr w:type="spellEnd"/>
+      <w:r>
+        <w:t xml:space="preserve"> travel daypack </w:t>
+      </w:r>
+    </w:p>
     <w:sectPr>
       <w:pgSz w:w="12240" w:h="15840"/>
       <w:pgMar w:top="1440" w:right="1440" w:bottom="1440" w:left="1440" w:header="708" w:footer="708" w:gutter="0"/>
